--- a/Planning/Analysis of Alternatives.docx
+++ b/Planning/Analysis of Alternatives.docx
@@ -16,6 +16,9 @@
       </w:pPr>
       <w:r>
         <w:t>Glossary</w:t>
+      </w:r>
+      <w:r>
+        <w:t>/Reference</w:t>
       </w:r>
     </w:p>
     <w:p>
@@ -376,13 +379,8 @@
           <w:numId w:val="4"/>
         </w:numPr>
       </w:pPr>
-      <w:proofErr w:type="gramStart"/>
-      <w:r>
-        <w:t>It’s</w:t>
-      </w:r>
-      <w:proofErr w:type="gramEnd"/>
-      <w:r>
-        <w:t xml:space="preserve"> syntax is simple as it was inspired by Java and is similar to other popular languages like C++</w:t>
+      <w:r>
+        <w:t>It’s syntax is simple as it was inspired by Java and is similar to other popular languages like C++</w:t>
       </w:r>
     </w:p>
     <w:p>
@@ -506,6 +504,449 @@
       </w:r>
       <w:r>
         <w:t>yntax</w:t>
+      </w:r>
+    </w:p>
+    <w:p/>
+    <w:p>
+      <w:pPr>
+        <w:pStyle w:val="Title"/>
+      </w:pPr>
+      <w:r>
+        <w:t>Analysis of Alternatives: Platform</w:t>
+      </w:r>
+    </w:p>
+    <w:p>
+      <w:pPr>
+        <w:pStyle w:val="Heading1"/>
+      </w:pPr>
+      <w:r>
+        <w:t>Glossary/Reference</w:t>
+      </w:r>
+    </w:p>
+    <w:p>
+      <w:pPr>
+        <w:pStyle w:val="ListParagraph"/>
+        <w:numPr>
+          <w:ilvl w:val="0"/>
+          <w:numId w:val="16"/>
+        </w:numPr>
+      </w:pPr>
+      <w:r>
+        <w:t xml:space="preserve">Browser market share: </w:t>
+      </w:r>
+      <w:hyperlink r:id="rId7" w:history="1">
+        <w:r>
+          <w:rPr>
+            <w:rStyle w:val="Hyperlink"/>
+          </w:rPr>
+          <w:t>https://gs.statcounter.com/browser-market-share</w:t>
+        </w:r>
+      </w:hyperlink>
+    </w:p>
+    <w:p>
+      <w:pPr>
+        <w:pStyle w:val="Heading1"/>
+      </w:pPr>
+      <w:r>
+        <w:t>Terms of Reference</w:t>
+      </w:r>
+    </w:p>
+    <w:p>
+      <w:pPr>
+        <w:pStyle w:val="ListParagraph"/>
+        <w:numPr>
+          <w:ilvl w:val="0"/>
+          <w:numId w:val="8"/>
+        </w:numPr>
+      </w:pPr>
+      <w:r>
+        <w:t>Decision: which platform to choose for our project ?</w:t>
+      </w:r>
+    </w:p>
+    <w:p>
+      <w:pPr>
+        <w:pStyle w:val="ListParagraph"/>
+        <w:numPr>
+          <w:ilvl w:val="0"/>
+          <w:numId w:val="8"/>
+        </w:numPr>
+      </w:pPr>
+      <w:r>
+        <w:t>Options: mobile app or web app, and for browsers Chrome or Firefox</w:t>
+      </w:r>
+    </w:p>
+    <w:p>
+      <w:pPr>
+        <w:pStyle w:val="ListParagraph"/>
+        <w:numPr>
+          <w:ilvl w:val="0"/>
+          <w:numId w:val="8"/>
+        </w:numPr>
+      </w:pPr>
+      <w:r>
+        <w:t>Criteria: availability for audience, cost of maintenance, customer requirements, compatibility</w:t>
+      </w:r>
+    </w:p>
+    <w:p>
+      <w:pPr>
+        <w:pStyle w:val="Heading1"/>
+      </w:pPr>
+      <w:r>
+        <w:t>Body</w:t>
+      </w:r>
+    </w:p>
+    <w:p>
+      <w:pPr>
+        <w:pStyle w:val="Subtitle"/>
+      </w:pPr>
+      <w:r>
+        <w:t>Native Mobile App</w:t>
+      </w:r>
+    </w:p>
+    <w:p>
+      <w:r>
+        <w:t>Advantages</w:t>
+      </w:r>
+    </w:p>
+    <w:p>
+      <w:pPr>
+        <w:pStyle w:val="ListParagraph"/>
+        <w:numPr>
+          <w:ilvl w:val="0"/>
+          <w:numId w:val="9"/>
+        </w:numPr>
+      </w:pPr>
+      <w:r>
+        <w:t>Better performance on mobile</w:t>
+      </w:r>
+    </w:p>
+    <w:p>
+      <w:pPr>
+        <w:pStyle w:val="ListParagraph"/>
+        <w:numPr>
+          <w:ilvl w:val="0"/>
+          <w:numId w:val="9"/>
+        </w:numPr>
+      </w:pPr>
+      <w:r>
+        <w:t>Can add additional functionality by accessing device features (camera etc.)</w:t>
+      </w:r>
+    </w:p>
+    <w:p>
+      <w:pPr>
+        <w:pStyle w:val="ListParagraph"/>
+        <w:numPr>
+          <w:ilvl w:val="0"/>
+          <w:numId w:val="9"/>
+        </w:numPr>
+      </w:pPr>
+      <w:r>
+        <w:t>Low setup cost</w:t>
+      </w:r>
+    </w:p>
+    <w:p>
+      <w:r>
+        <w:t>Disadvantages</w:t>
+      </w:r>
+    </w:p>
+    <w:p>
+      <w:pPr>
+        <w:pStyle w:val="ListParagraph"/>
+        <w:numPr>
+          <w:ilvl w:val="0"/>
+          <w:numId w:val="10"/>
+        </w:numPr>
+      </w:pPr>
+      <w:r>
+        <w:t>Cost of maintenance is high due to mobile upgrades, OS updates etc.</w:t>
+      </w:r>
+    </w:p>
+    <w:p>
+      <w:pPr>
+        <w:pStyle w:val="ListParagraph"/>
+        <w:numPr>
+          <w:ilvl w:val="0"/>
+          <w:numId w:val="10"/>
+        </w:numPr>
+      </w:pPr>
+      <w:r>
+        <w:t>There are multiple platforms for which we must target the audience</w:t>
+      </w:r>
+    </w:p>
+    <w:p>
+      <w:pPr>
+        <w:pStyle w:val="ListParagraph"/>
+        <w:numPr>
+          <w:ilvl w:val="0"/>
+          <w:numId w:val="10"/>
+        </w:numPr>
+      </w:pPr>
+      <w:r>
+        <w:lastRenderedPageBreak/>
+        <w:t>May not be compatible with older devices</w:t>
+      </w:r>
+    </w:p>
+    <w:p>
+      <w:pPr>
+        <w:pStyle w:val="ListParagraph"/>
+        <w:numPr>
+          <w:ilvl w:val="0"/>
+          <w:numId w:val="10"/>
+        </w:numPr>
+      </w:pPr>
+      <w:r>
+        <w:t>Need approval from App stores</w:t>
+      </w:r>
+    </w:p>
+    <w:p>
+      <w:pPr>
+        <w:pStyle w:val="Subtitle"/>
+      </w:pPr>
+    </w:p>
+    <w:p>
+      <w:pPr>
+        <w:pStyle w:val="Subtitle"/>
+      </w:pPr>
+      <w:r>
+        <w:t>Web App</w:t>
+      </w:r>
+    </w:p>
+    <w:p>
+      <w:r>
+        <w:t>Advantages</w:t>
+      </w:r>
+    </w:p>
+    <w:p>
+      <w:pPr>
+        <w:pStyle w:val="ListParagraph"/>
+        <w:numPr>
+          <w:ilvl w:val="0"/>
+          <w:numId w:val="11"/>
+        </w:numPr>
+      </w:pPr>
+      <w:r>
+        <w:t>Easy to maintain as there is only one codebase</w:t>
+      </w:r>
+    </w:p>
+    <w:p>
+      <w:pPr>
+        <w:pStyle w:val="ListParagraph"/>
+        <w:numPr>
+          <w:ilvl w:val="0"/>
+          <w:numId w:val="11"/>
+        </w:numPr>
+      </w:pPr>
+      <w:r>
+        <w:t>Compatible with older devices, thus can target a wider audience</w:t>
+      </w:r>
+    </w:p>
+    <w:p>
+      <w:pPr>
+        <w:pStyle w:val="ListParagraph"/>
+        <w:numPr>
+          <w:ilvl w:val="0"/>
+          <w:numId w:val="11"/>
+        </w:numPr>
+      </w:pPr>
+      <w:r>
+        <w:t>Can be optimized for mobile</w:t>
+      </w:r>
+    </w:p>
+    <w:p>
+      <w:pPr>
+        <w:pStyle w:val="ListParagraph"/>
+        <w:numPr>
+          <w:ilvl w:val="0"/>
+          <w:numId w:val="11"/>
+        </w:numPr>
+      </w:pPr>
+      <w:r>
+        <w:t>No need for approval from App stores</w:t>
+      </w:r>
+    </w:p>
+    <w:p>
+      <w:r>
+        <w:t>Disadvantages</w:t>
+      </w:r>
+    </w:p>
+    <w:p>
+      <w:pPr>
+        <w:pStyle w:val="ListParagraph"/>
+        <w:numPr>
+          <w:ilvl w:val="0"/>
+          <w:numId w:val="12"/>
+        </w:numPr>
+      </w:pPr>
+      <w:r>
+        <w:t>There is a regular cost of hosting the web app</w:t>
+      </w:r>
+    </w:p>
+    <w:p>
+      <w:pPr>
+        <w:pStyle w:val="ListParagraph"/>
+        <w:numPr>
+          <w:ilvl w:val="0"/>
+          <w:numId w:val="12"/>
+        </w:numPr>
+      </w:pPr>
+      <w:r>
+        <w:t xml:space="preserve">Can’t interact as strongly with device features (such as camera </w:t>
+      </w:r>
+      <w:r>
+        <w:t>etc.</w:t>
+      </w:r>
+      <w:r>
+        <w:t>)</w:t>
+      </w:r>
+    </w:p>
+    <w:p>
+      <w:pPr>
+        <w:pStyle w:val="ListParagraph"/>
+        <w:numPr>
+          <w:ilvl w:val="0"/>
+          <w:numId w:val="12"/>
+        </w:numPr>
+      </w:pPr>
+      <w:r>
+        <w:t>Relies on internet connection</w:t>
+      </w:r>
+    </w:p>
+    <w:p/>
+    <w:p>
+      <w:pPr>
+        <w:pStyle w:val="Subtitle"/>
+      </w:pPr>
+      <w:r>
+        <w:t>Browser: Chrome</w:t>
+      </w:r>
+    </w:p>
+    <w:p>
+      <w:r>
+        <w:t>Advantages</w:t>
+      </w:r>
+    </w:p>
+    <w:p>
+      <w:pPr>
+        <w:pStyle w:val="ListParagraph"/>
+        <w:numPr>
+          <w:ilvl w:val="0"/>
+          <w:numId w:val="14"/>
+        </w:numPr>
+      </w:pPr>
+      <w:r>
+        <w:t>Is the most popular browser, therefore it serves as the benchmark for where most users will interact with web app</w:t>
+      </w:r>
+    </w:p>
+    <w:p>
+      <w:pPr>
+        <w:pStyle w:val="ListParagraph"/>
+        <w:numPr>
+          <w:ilvl w:val="0"/>
+          <w:numId w:val="14"/>
+        </w:numPr>
+      </w:pPr>
+      <w:r>
+        <w:t>Has good developer tools with which the developers have experi</w:t>
+      </w:r>
+      <w:r>
+        <w:t>ence</w:t>
+      </w:r>
+    </w:p>
+    <w:p>
+      <w:r>
+        <w:t>Disadvantages</w:t>
+      </w:r>
+    </w:p>
+    <w:p>
+      <w:pPr>
+        <w:pStyle w:val="ListParagraph"/>
+        <w:numPr>
+          <w:ilvl w:val="0"/>
+          <w:numId w:val="15"/>
+        </w:numPr>
+      </w:pPr>
+      <w:r>
+        <w:t>May require a license cost if we need to add more features in the future</w:t>
+      </w:r>
+    </w:p>
+    <w:p/>
+    <w:p>
+      <w:pPr>
+        <w:pStyle w:val="Subtitle"/>
+      </w:pPr>
+      <w:r>
+        <w:t>Browser: Firefox</w:t>
+      </w:r>
+    </w:p>
+    <w:p>
+      <w:r>
+        <w:t>Advantages</w:t>
+      </w:r>
+    </w:p>
+    <w:p>
+      <w:pPr>
+        <w:pStyle w:val="ListParagraph"/>
+        <w:numPr>
+          <w:ilvl w:val="0"/>
+          <w:numId w:val="15"/>
+        </w:numPr>
+      </w:pPr>
+      <w:r>
+        <w:t>Open source, which means no cost for looking at the browser’s code</w:t>
+      </w:r>
+    </w:p>
+    <w:p>
+      <w:r>
+        <w:t>Disadvantages</w:t>
+      </w:r>
+    </w:p>
+    <w:p>
+      <w:pPr>
+        <w:pStyle w:val="ListParagraph"/>
+        <w:numPr>
+          <w:ilvl w:val="0"/>
+          <w:numId w:val="15"/>
+        </w:numPr>
+      </w:pPr>
+      <w:r>
+        <w:t>Isn’t as popular as Chrome, so won’t serve as a good benchmark</w:t>
+      </w:r>
+    </w:p>
+    <w:p>
+      <w:pPr>
+        <w:pStyle w:val="Heading1"/>
+      </w:pPr>
+      <w:r>
+        <w:t>Decision</w:t>
+      </w:r>
+    </w:p>
+    <w:p>
+      <w:r>
+        <w:t>Platform</w:t>
+      </w:r>
+    </w:p>
+    <w:p>
+      <w:pPr>
+        <w:pStyle w:val="ListParagraph"/>
+        <w:numPr>
+          <w:ilvl w:val="0"/>
+          <w:numId w:val="15"/>
+        </w:numPr>
+      </w:pPr>
+      <w:r>
+        <w:t>Web App: as it will have a lower maintenance cost, and can target a wider audience</w:t>
+      </w:r>
+    </w:p>
+    <w:p>
+      <w:pPr>
+        <w:pStyle w:val="ListParagraph"/>
+        <w:numPr>
+          <w:ilvl w:val="0"/>
+          <w:numId w:val="15"/>
+        </w:numPr>
+      </w:pPr>
+      <w:r>
+        <w:t>Browser: will target for Chrome as it’s the most popular browser, but shouldn’t make too much of a difference</w:t>
       </w:r>
     </w:p>
     <w:sectPr>
@@ -521,6 +962,345 @@
 <file path=word/numbering.xml><?xml version="1.0" encoding="utf-8"?>
 <w:numbering xmlns:wpc="http://schemas.microsoft.com/office/word/2010/wordprocessingCanvas" xmlns:cx="http://schemas.microsoft.com/office/drawing/2014/chartex" xmlns:cx1="http://schemas.microsoft.com/office/drawing/2015/9/8/chartex" xmlns:cx2="http://schemas.microsoft.com/office/drawing/2015/10/21/chartex" xmlns:cx3="http://schemas.microsoft.com/office/drawing/2016/5/9/chartex" xmlns:cx4="http://schemas.microsoft.com/office/drawing/2016/5/10/chartex" xmlns:cx5="http://schemas.microsoft.com/office/drawing/2016/5/11/chartex" xmlns:cx6="http://schemas.microsoft.com/office/drawing/2016/5/12/chartex" xmlns:cx7="http://schemas.microsoft.com/office/drawing/2016/5/13/chartex" xmlns:cx8="http://schemas.microsoft.com/office/drawing/2016/5/14/chartex" xmlns:mc="http://schemas.openxmlformats.org/markup-compatibility/2006" xmlns:aink="http://schemas.microsoft.com/office/drawing/2016/ink" xmlns:am3d="http://schemas.microsoft.com/office/drawing/2017/model3d" xmlns:o="urn:schemas-microsoft-com:office:office" xmlns:r="http://schemas.openxmlformats.org/officeDocument/2006/relationships" xmlns:m="http://schemas.openxmlformats.org/officeDocument/2006/math" xmlns:v="urn:schemas-microsoft-com:vml" xmlns:wp14="http://schemas.microsoft.com/office/word/2010/wordprocessingDrawing" xmlns:wp="http://schemas.openxmlformats.org/drawingml/2006/wordprocessingDrawing" xmlns:w10="urn:schemas-microsoft-com:office:word" xmlns:w="http://schemas.openxmlformats.org/wordprocessingml/2006/main" xmlns:w14="http://schemas.microsoft.com/office/word/2010/wordml" xmlns:w15="http://schemas.microsoft.com/office/word/2012/wordml" xmlns:w16cex="http://schemas.microsoft.com/office/word/2018/wordml/cex" xmlns:w16cid="http://schemas.microsoft.com/office/word/2016/wordml/cid" xmlns:w16="http://schemas.microsoft.com/office/word/2018/wordml" xmlns:w16sdtdh="http://schemas.microsoft.com/office/word/2020/wordml/sdtdatahash" xmlns:w16se="http://schemas.microsoft.com/office/word/2015/wordml/symex" xmlns:wpg="http://schemas.microsoft.com/office/word/2010/wordprocessingGroup" xmlns:wpi="http://schemas.microsoft.com/office/word/2010/wordprocessingInk" xmlns:wne="http://schemas.microsoft.com/office/word/2006/wordml" xmlns:wps="http://schemas.microsoft.com/office/word/2010/wordprocessingShape" mc:Ignorable="w14 w15 w16se w16cid w16 w16cex w16sdtdh wp14">
   <w:abstractNum w:abstractNumId="0" w15:restartNumberingAfterBreak="0">
+    <w:nsid w:val="03742087"/>
+    <w:multiLevelType w:val="hybridMultilevel"/>
+    <w:tmpl w:val="3284385C"/>
+    <w:lvl w:ilvl="0" w:tplc="04090001">
+      <w:start w:val="1"/>
+      <w:numFmt w:val="bullet"/>
+      <w:lvlText w:val=""/>
+      <w:lvlJc w:val="left"/>
+      <w:pPr>
+        <w:ind w:left="720" w:hanging="360"/>
+      </w:pPr>
+      <w:rPr>
+        <w:rFonts w:ascii="Symbol" w:hAnsi="Symbol" w:hint="default"/>
+      </w:rPr>
+    </w:lvl>
+    <w:lvl w:ilvl="1" w:tplc="04090003" w:tentative="1">
+      <w:start w:val="1"/>
+      <w:numFmt w:val="bullet"/>
+      <w:lvlText w:val="o"/>
+      <w:lvlJc w:val="left"/>
+      <w:pPr>
+        <w:ind w:left="1440" w:hanging="360"/>
+      </w:pPr>
+      <w:rPr>
+        <w:rFonts w:ascii="Courier New" w:hAnsi="Courier New" w:cs="Courier New" w:hint="default"/>
+      </w:rPr>
+    </w:lvl>
+    <w:lvl w:ilvl="2" w:tplc="04090005" w:tentative="1">
+      <w:start w:val="1"/>
+      <w:numFmt w:val="bullet"/>
+      <w:lvlText w:val=""/>
+      <w:lvlJc w:val="left"/>
+      <w:pPr>
+        <w:ind w:left="2160" w:hanging="360"/>
+      </w:pPr>
+      <w:rPr>
+        <w:rFonts w:ascii="Wingdings" w:hAnsi="Wingdings" w:hint="default"/>
+      </w:rPr>
+    </w:lvl>
+    <w:lvl w:ilvl="3" w:tplc="04090001" w:tentative="1">
+      <w:start w:val="1"/>
+      <w:numFmt w:val="bullet"/>
+      <w:lvlText w:val=""/>
+      <w:lvlJc w:val="left"/>
+      <w:pPr>
+        <w:ind w:left="2880" w:hanging="360"/>
+      </w:pPr>
+      <w:rPr>
+        <w:rFonts w:ascii="Symbol" w:hAnsi="Symbol" w:hint="default"/>
+      </w:rPr>
+    </w:lvl>
+    <w:lvl w:ilvl="4" w:tplc="04090003" w:tentative="1">
+      <w:start w:val="1"/>
+      <w:numFmt w:val="bullet"/>
+      <w:lvlText w:val="o"/>
+      <w:lvlJc w:val="left"/>
+      <w:pPr>
+        <w:ind w:left="3600" w:hanging="360"/>
+      </w:pPr>
+      <w:rPr>
+        <w:rFonts w:ascii="Courier New" w:hAnsi="Courier New" w:cs="Courier New" w:hint="default"/>
+      </w:rPr>
+    </w:lvl>
+    <w:lvl w:ilvl="5" w:tplc="04090005" w:tentative="1">
+      <w:start w:val="1"/>
+      <w:numFmt w:val="bullet"/>
+      <w:lvlText w:val=""/>
+      <w:lvlJc w:val="left"/>
+      <w:pPr>
+        <w:ind w:left="4320" w:hanging="360"/>
+      </w:pPr>
+      <w:rPr>
+        <w:rFonts w:ascii="Wingdings" w:hAnsi="Wingdings" w:hint="default"/>
+      </w:rPr>
+    </w:lvl>
+    <w:lvl w:ilvl="6" w:tplc="04090001" w:tentative="1">
+      <w:start w:val="1"/>
+      <w:numFmt w:val="bullet"/>
+      <w:lvlText w:val=""/>
+      <w:lvlJc w:val="left"/>
+      <w:pPr>
+        <w:ind w:left="5040" w:hanging="360"/>
+      </w:pPr>
+      <w:rPr>
+        <w:rFonts w:ascii="Symbol" w:hAnsi="Symbol" w:hint="default"/>
+      </w:rPr>
+    </w:lvl>
+    <w:lvl w:ilvl="7" w:tplc="04090003" w:tentative="1">
+      <w:start w:val="1"/>
+      <w:numFmt w:val="bullet"/>
+      <w:lvlText w:val="o"/>
+      <w:lvlJc w:val="left"/>
+      <w:pPr>
+        <w:ind w:left="5760" w:hanging="360"/>
+      </w:pPr>
+      <w:rPr>
+        <w:rFonts w:ascii="Courier New" w:hAnsi="Courier New" w:cs="Courier New" w:hint="default"/>
+      </w:rPr>
+    </w:lvl>
+    <w:lvl w:ilvl="8" w:tplc="04090005" w:tentative="1">
+      <w:start w:val="1"/>
+      <w:numFmt w:val="bullet"/>
+      <w:lvlText w:val=""/>
+      <w:lvlJc w:val="left"/>
+      <w:pPr>
+        <w:ind w:left="6480" w:hanging="360"/>
+      </w:pPr>
+      <w:rPr>
+        <w:rFonts w:ascii="Wingdings" w:hAnsi="Wingdings" w:hint="default"/>
+      </w:rPr>
+    </w:lvl>
+  </w:abstractNum>
+  <w:abstractNum w:abstractNumId="1" w15:restartNumberingAfterBreak="0">
+    <w:nsid w:val="0AFC279D"/>
+    <w:multiLevelType w:val="hybridMultilevel"/>
+    <w:tmpl w:val="46C8FE8C"/>
+    <w:lvl w:ilvl="0" w:tplc="04090001">
+      <w:start w:val="1"/>
+      <w:numFmt w:val="bullet"/>
+      <w:lvlText w:val=""/>
+      <w:lvlJc w:val="left"/>
+      <w:pPr>
+        <w:ind w:left="720" w:hanging="360"/>
+      </w:pPr>
+      <w:rPr>
+        <w:rFonts w:ascii="Symbol" w:hAnsi="Symbol" w:hint="default"/>
+      </w:rPr>
+    </w:lvl>
+    <w:lvl w:ilvl="1" w:tplc="04090003" w:tentative="1">
+      <w:start w:val="1"/>
+      <w:numFmt w:val="bullet"/>
+      <w:lvlText w:val="o"/>
+      <w:lvlJc w:val="left"/>
+      <w:pPr>
+        <w:ind w:left="1440" w:hanging="360"/>
+      </w:pPr>
+      <w:rPr>
+        <w:rFonts w:ascii="Courier New" w:hAnsi="Courier New" w:cs="Courier New" w:hint="default"/>
+      </w:rPr>
+    </w:lvl>
+    <w:lvl w:ilvl="2" w:tplc="04090005" w:tentative="1">
+      <w:start w:val="1"/>
+      <w:numFmt w:val="bullet"/>
+      <w:lvlText w:val=""/>
+      <w:lvlJc w:val="left"/>
+      <w:pPr>
+        <w:ind w:left="2160" w:hanging="360"/>
+      </w:pPr>
+      <w:rPr>
+        <w:rFonts w:ascii="Wingdings" w:hAnsi="Wingdings" w:hint="default"/>
+      </w:rPr>
+    </w:lvl>
+    <w:lvl w:ilvl="3" w:tplc="04090001" w:tentative="1">
+      <w:start w:val="1"/>
+      <w:numFmt w:val="bullet"/>
+      <w:lvlText w:val=""/>
+      <w:lvlJc w:val="left"/>
+      <w:pPr>
+        <w:ind w:left="2880" w:hanging="360"/>
+      </w:pPr>
+      <w:rPr>
+        <w:rFonts w:ascii="Symbol" w:hAnsi="Symbol" w:hint="default"/>
+      </w:rPr>
+    </w:lvl>
+    <w:lvl w:ilvl="4" w:tplc="04090003" w:tentative="1">
+      <w:start w:val="1"/>
+      <w:numFmt w:val="bullet"/>
+      <w:lvlText w:val="o"/>
+      <w:lvlJc w:val="left"/>
+      <w:pPr>
+        <w:ind w:left="3600" w:hanging="360"/>
+      </w:pPr>
+      <w:rPr>
+        <w:rFonts w:ascii="Courier New" w:hAnsi="Courier New" w:cs="Courier New" w:hint="default"/>
+      </w:rPr>
+    </w:lvl>
+    <w:lvl w:ilvl="5" w:tplc="04090005" w:tentative="1">
+      <w:start w:val="1"/>
+      <w:numFmt w:val="bullet"/>
+      <w:lvlText w:val=""/>
+      <w:lvlJc w:val="left"/>
+      <w:pPr>
+        <w:ind w:left="4320" w:hanging="360"/>
+      </w:pPr>
+      <w:rPr>
+        <w:rFonts w:ascii="Wingdings" w:hAnsi="Wingdings" w:hint="default"/>
+      </w:rPr>
+    </w:lvl>
+    <w:lvl w:ilvl="6" w:tplc="04090001" w:tentative="1">
+      <w:start w:val="1"/>
+      <w:numFmt w:val="bullet"/>
+      <w:lvlText w:val=""/>
+      <w:lvlJc w:val="left"/>
+      <w:pPr>
+        <w:ind w:left="5040" w:hanging="360"/>
+      </w:pPr>
+      <w:rPr>
+        <w:rFonts w:ascii="Symbol" w:hAnsi="Symbol" w:hint="default"/>
+      </w:rPr>
+    </w:lvl>
+    <w:lvl w:ilvl="7" w:tplc="04090003" w:tentative="1">
+      <w:start w:val="1"/>
+      <w:numFmt w:val="bullet"/>
+      <w:lvlText w:val="o"/>
+      <w:lvlJc w:val="left"/>
+      <w:pPr>
+        <w:ind w:left="5760" w:hanging="360"/>
+      </w:pPr>
+      <w:rPr>
+        <w:rFonts w:ascii="Courier New" w:hAnsi="Courier New" w:cs="Courier New" w:hint="default"/>
+      </w:rPr>
+    </w:lvl>
+    <w:lvl w:ilvl="8" w:tplc="04090005" w:tentative="1">
+      <w:start w:val="1"/>
+      <w:numFmt w:val="bullet"/>
+      <w:lvlText w:val=""/>
+      <w:lvlJc w:val="left"/>
+      <w:pPr>
+        <w:ind w:left="6480" w:hanging="360"/>
+      </w:pPr>
+      <w:rPr>
+        <w:rFonts w:ascii="Wingdings" w:hAnsi="Wingdings" w:hint="default"/>
+      </w:rPr>
+    </w:lvl>
+  </w:abstractNum>
+  <w:abstractNum w:abstractNumId="2" w15:restartNumberingAfterBreak="0">
+    <w:nsid w:val="107049C5"/>
+    <w:multiLevelType w:val="hybridMultilevel"/>
+    <w:tmpl w:val="B4FEF6B6"/>
+    <w:lvl w:ilvl="0" w:tplc="04090001">
+      <w:start w:val="1"/>
+      <w:numFmt w:val="bullet"/>
+      <w:lvlText w:val=""/>
+      <w:lvlJc w:val="left"/>
+      <w:pPr>
+        <w:ind w:left="720" w:hanging="360"/>
+      </w:pPr>
+      <w:rPr>
+        <w:rFonts w:ascii="Symbol" w:hAnsi="Symbol" w:hint="default"/>
+      </w:rPr>
+    </w:lvl>
+    <w:lvl w:ilvl="1" w:tplc="04090003" w:tentative="1">
+      <w:start w:val="1"/>
+      <w:numFmt w:val="bullet"/>
+      <w:lvlText w:val="o"/>
+      <w:lvlJc w:val="left"/>
+      <w:pPr>
+        <w:ind w:left="1440" w:hanging="360"/>
+      </w:pPr>
+      <w:rPr>
+        <w:rFonts w:ascii="Courier New" w:hAnsi="Courier New" w:cs="Courier New" w:hint="default"/>
+      </w:rPr>
+    </w:lvl>
+    <w:lvl w:ilvl="2" w:tplc="04090005" w:tentative="1">
+      <w:start w:val="1"/>
+      <w:numFmt w:val="bullet"/>
+      <w:lvlText w:val=""/>
+      <w:lvlJc w:val="left"/>
+      <w:pPr>
+        <w:ind w:left="2160" w:hanging="360"/>
+      </w:pPr>
+      <w:rPr>
+        <w:rFonts w:ascii="Wingdings" w:hAnsi="Wingdings" w:hint="default"/>
+      </w:rPr>
+    </w:lvl>
+    <w:lvl w:ilvl="3" w:tplc="04090001" w:tentative="1">
+      <w:start w:val="1"/>
+      <w:numFmt w:val="bullet"/>
+      <w:lvlText w:val=""/>
+      <w:lvlJc w:val="left"/>
+      <w:pPr>
+        <w:ind w:left="2880" w:hanging="360"/>
+      </w:pPr>
+      <w:rPr>
+        <w:rFonts w:ascii="Symbol" w:hAnsi="Symbol" w:hint="default"/>
+      </w:rPr>
+    </w:lvl>
+    <w:lvl w:ilvl="4" w:tplc="04090003" w:tentative="1">
+      <w:start w:val="1"/>
+      <w:numFmt w:val="bullet"/>
+      <w:lvlText w:val="o"/>
+      <w:lvlJc w:val="left"/>
+      <w:pPr>
+        <w:ind w:left="3600" w:hanging="360"/>
+      </w:pPr>
+      <w:rPr>
+        <w:rFonts w:ascii="Courier New" w:hAnsi="Courier New" w:cs="Courier New" w:hint="default"/>
+      </w:rPr>
+    </w:lvl>
+    <w:lvl w:ilvl="5" w:tplc="04090005" w:tentative="1">
+      <w:start w:val="1"/>
+      <w:numFmt w:val="bullet"/>
+      <w:lvlText w:val=""/>
+      <w:lvlJc w:val="left"/>
+      <w:pPr>
+        <w:ind w:left="4320" w:hanging="360"/>
+      </w:pPr>
+      <w:rPr>
+        <w:rFonts w:ascii="Wingdings" w:hAnsi="Wingdings" w:hint="default"/>
+      </w:rPr>
+    </w:lvl>
+    <w:lvl w:ilvl="6" w:tplc="04090001" w:tentative="1">
+      <w:start w:val="1"/>
+      <w:numFmt w:val="bullet"/>
+      <w:lvlText w:val=""/>
+      <w:lvlJc w:val="left"/>
+      <w:pPr>
+        <w:ind w:left="5040" w:hanging="360"/>
+      </w:pPr>
+      <w:rPr>
+        <w:rFonts w:ascii="Symbol" w:hAnsi="Symbol" w:hint="default"/>
+      </w:rPr>
+    </w:lvl>
+    <w:lvl w:ilvl="7" w:tplc="04090003" w:tentative="1">
+      <w:start w:val="1"/>
+      <w:numFmt w:val="bullet"/>
+      <w:lvlText w:val="o"/>
+      <w:lvlJc w:val="left"/>
+      <w:pPr>
+        <w:ind w:left="5760" w:hanging="360"/>
+      </w:pPr>
+      <w:rPr>
+        <w:rFonts w:ascii="Courier New" w:hAnsi="Courier New" w:cs="Courier New" w:hint="default"/>
+      </w:rPr>
+    </w:lvl>
+    <w:lvl w:ilvl="8" w:tplc="04090005" w:tentative="1">
+      <w:start w:val="1"/>
+      <w:numFmt w:val="bullet"/>
+      <w:lvlText w:val=""/>
+      <w:lvlJc w:val="left"/>
+      <w:pPr>
+        <w:ind w:left="6480" w:hanging="360"/>
+      </w:pPr>
+      <w:rPr>
+        <w:rFonts w:ascii="Wingdings" w:hAnsi="Wingdings" w:hint="default"/>
+      </w:rPr>
+    </w:lvl>
+  </w:abstractNum>
+  <w:abstractNum w:abstractNumId="3" w15:restartNumberingAfterBreak="0">
     <w:nsid w:val="167941DB"/>
     <w:multiLevelType w:val="hybridMultilevel"/>
     <w:tmpl w:val="776CD52E"/>
@@ -633,7 +1413,7 @@
       </w:rPr>
     </w:lvl>
   </w:abstractNum>
-  <w:abstractNum w:abstractNumId="1" w15:restartNumberingAfterBreak="0">
+  <w:abstractNum w:abstractNumId="4" w15:restartNumberingAfterBreak="0">
     <w:nsid w:val="20076284"/>
     <w:multiLevelType w:val="hybridMultilevel"/>
     <w:tmpl w:val="3CA86334"/>
@@ -746,7 +1526,233 @@
       </w:rPr>
     </w:lvl>
   </w:abstractNum>
-  <w:abstractNum w:abstractNumId="2" w15:restartNumberingAfterBreak="0">
+  <w:abstractNum w:abstractNumId="5" w15:restartNumberingAfterBreak="0">
+    <w:nsid w:val="2304124F"/>
+    <w:multiLevelType w:val="hybridMultilevel"/>
+    <w:tmpl w:val="06B81268"/>
+    <w:lvl w:ilvl="0" w:tplc="04090001">
+      <w:start w:val="1"/>
+      <w:numFmt w:val="bullet"/>
+      <w:lvlText w:val=""/>
+      <w:lvlJc w:val="left"/>
+      <w:pPr>
+        <w:ind w:left="720" w:hanging="360"/>
+      </w:pPr>
+      <w:rPr>
+        <w:rFonts w:ascii="Symbol" w:hAnsi="Symbol" w:hint="default"/>
+      </w:rPr>
+    </w:lvl>
+    <w:lvl w:ilvl="1" w:tplc="04090003" w:tentative="1">
+      <w:start w:val="1"/>
+      <w:numFmt w:val="bullet"/>
+      <w:lvlText w:val="o"/>
+      <w:lvlJc w:val="left"/>
+      <w:pPr>
+        <w:ind w:left="1440" w:hanging="360"/>
+      </w:pPr>
+      <w:rPr>
+        <w:rFonts w:ascii="Courier New" w:hAnsi="Courier New" w:cs="Courier New" w:hint="default"/>
+      </w:rPr>
+    </w:lvl>
+    <w:lvl w:ilvl="2" w:tplc="04090005" w:tentative="1">
+      <w:start w:val="1"/>
+      <w:numFmt w:val="bullet"/>
+      <w:lvlText w:val=""/>
+      <w:lvlJc w:val="left"/>
+      <w:pPr>
+        <w:ind w:left="2160" w:hanging="360"/>
+      </w:pPr>
+      <w:rPr>
+        <w:rFonts w:ascii="Wingdings" w:hAnsi="Wingdings" w:hint="default"/>
+      </w:rPr>
+    </w:lvl>
+    <w:lvl w:ilvl="3" w:tplc="04090001" w:tentative="1">
+      <w:start w:val="1"/>
+      <w:numFmt w:val="bullet"/>
+      <w:lvlText w:val=""/>
+      <w:lvlJc w:val="left"/>
+      <w:pPr>
+        <w:ind w:left="2880" w:hanging="360"/>
+      </w:pPr>
+      <w:rPr>
+        <w:rFonts w:ascii="Symbol" w:hAnsi="Symbol" w:hint="default"/>
+      </w:rPr>
+    </w:lvl>
+    <w:lvl w:ilvl="4" w:tplc="04090003" w:tentative="1">
+      <w:start w:val="1"/>
+      <w:numFmt w:val="bullet"/>
+      <w:lvlText w:val="o"/>
+      <w:lvlJc w:val="left"/>
+      <w:pPr>
+        <w:ind w:left="3600" w:hanging="360"/>
+      </w:pPr>
+      <w:rPr>
+        <w:rFonts w:ascii="Courier New" w:hAnsi="Courier New" w:cs="Courier New" w:hint="default"/>
+      </w:rPr>
+    </w:lvl>
+    <w:lvl w:ilvl="5" w:tplc="04090005" w:tentative="1">
+      <w:start w:val="1"/>
+      <w:numFmt w:val="bullet"/>
+      <w:lvlText w:val=""/>
+      <w:lvlJc w:val="left"/>
+      <w:pPr>
+        <w:ind w:left="4320" w:hanging="360"/>
+      </w:pPr>
+      <w:rPr>
+        <w:rFonts w:ascii="Wingdings" w:hAnsi="Wingdings" w:hint="default"/>
+      </w:rPr>
+    </w:lvl>
+    <w:lvl w:ilvl="6" w:tplc="04090001" w:tentative="1">
+      <w:start w:val="1"/>
+      <w:numFmt w:val="bullet"/>
+      <w:lvlText w:val=""/>
+      <w:lvlJc w:val="left"/>
+      <w:pPr>
+        <w:ind w:left="5040" w:hanging="360"/>
+      </w:pPr>
+      <w:rPr>
+        <w:rFonts w:ascii="Symbol" w:hAnsi="Symbol" w:hint="default"/>
+      </w:rPr>
+    </w:lvl>
+    <w:lvl w:ilvl="7" w:tplc="04090003" w:tentative="1">
+      <w:start w:val="1"/>
+      <w:numFmt w:val="bullet"/>
+      <w:lvlText w:val="o"/>
+      <w:lvlJc w:val="left"/>
+      <w:pPr>
+        <w:ind w:left="5760" w:hanging="360"/>
+      </w:pPr>
+      <w:rPr>
+        <w:rFonts w:ascii="Courier New" w:hAnsi="Courier New" w:cs="Courier New" w:hint="default"/>
+      </w:rPr>
+    </w:lvl>
+    <w:lvl w:ilvl="8" w:tplc="04090005" w:tentative="1">
+      <w:start w:val="1"/>
+      <w:numFmt w:val="bullet"/>
+      <w:lvlText w:val=""/>
+      <w:lvlJc w:val="left"/>
+      <w:pPr>
+        <w:ind w:left="6480" w:hanging="360"/>
+      </w:pPr>
+      <w:rPr>
+        <w:rFonts w:ascii="Wingdings" w:hAnsi="Wingdings" w:hint="default"/>
+      </w:rPr>
+    </w:lvl>
+  </w:abstractNum>
+  <w:abstractNum w:abstractNumId="6" w15:restartNumberingAfterBreak="0">
+    <w:nsid w:val="242312EC"/>
+    <w:multiLevelType w:val="hybridMultilevel"/>
+    <w:tmpl w:val="437089D8"/>
+    <w:lvl w:ilvl="0" w:tplc="04090001">
+      <w:start w:val="1"/>
+      <w:numFmt w:val="bullet"/>
+      <w:lvlText w:val=""/>
+      <w:lvlJc w:val="left"/>
+      <w:pPr>
+        <w:ind w:left="720" w:hanging="360"/>
+      </w:pPr>
+      <w:rPr>
+        <w:rFonts w:ascii="Symbol" w:hAnsi="Symbol" w:hint="default"/>
+      </w:rPr>
+    </w:lvl>
+    <w:lvl w:ilvl="1" w:tplc="04090003" w:tentative="1">
+      <w:start w:val="1"/>
+      <w:numFmt w:val="bullet"/>
+      <w:lvlText w:val="o"/>
+      <w:lvlJc w:val="left"/>
+      <w:pPr>
+        <w:ind w:left="1440" w:hanging="360"/>
+      </w:pPr>
+      <w:rPr>
+        <w:rFonts w:ascii="Courier New" w:hAnsi="Courier New" w:cs="Courier New" w:hint="default"/>
+      </w:rPr>
+    </w:lvl>
+    <w:lvl w:ilvl="2" w:tplc="04090005" w:tentative="1">
+      <w:start w:val="1"/>
+      <w:numFmt w:val="bullet"/>
+      <w:lvlText w:val=""/>
+      <w:lvlJc w:val="left"/>
+      <w:pPr>
+        <w:ind w:left="2160" w:hanging="360"/>
+      </w:pPr>
+      <w:rPr>
+        <w:rFonts w:ascii="Wingdings" w:hAnsi="Wingdings" w:hint="default"/>
+      </w:rPr>
+    </w:lvl>
+    <w:lvl w:ilvl="3" w:tplc="04090001" w:tentative="1">
+      <w:start w:val="1"/>
+      <w:numFmt w:val="bullet"/>
+      <w:lvlText w:val=""/>
+      <w:lvlJc w:val="left"/>
+      <w:pPr>
+        <w:ind w:left="2880" w:hanging="360"/>
+      </w:pPr>
+      <w:rPr>
+        <w:rFonts w:ascii="Symbol" w:hAnsi="Symbol" w:hint="default"/>
+      </w:rPr>
+    </w:lvl>
+    <w:lvl w:ilvl="4" w:tplc="04090003" w:tentative="1">
+      <w:start w:val="1"/>
+      <w:numFmt w:val="bullet"/>
+      <w:lvlText w:val="o"/>
+      <w:lvlJc w:val="left"/>
+      <w:pPr>
+        <w:ind w:left="3600" w:hanging="360"/>
+      </w:pPr>
+      <w:rPr>
+        <w:rFonts w:ascii="Courier New" w:hAnsi="Courier New" w:cs="Courier New" w:hint="default"/>
+      </w:rPr>
+    </w:lvl>
+    <w:lvl w:ilvl="5" w:tplc="04090005" w:tentative="1">
+      <w:start w:val="1"/>
+      <w:numFmt w:val="bullet"/>
+      <w:lvlText w:val=""/>
+      <w:lvlJc w:val="left"/>
+      <w:pPr>
+        <w:ind w:left="4320" w:hanging="360"/>
+      </w:pPr>
+      <w:rPr>
+        <w:rFonts w:ascii="Wingdings" w:hAnsi="Wingdings" w:hint="default"/>
+      </w:rPr>
+    </w:lvl>
+    <w:lvl w:ilvl="6" w:tplc="04090001" w:tentative="1">
+      <w:start w:val="1"/>
+      <w:numFmt w:val="bullet"/>
+      <w:lvlText w:val=""/>
+      <w:lvlJc w:val="left"/>
+      <w:pPr>
+        <w:ind w:left="5040" w:hanging="360"/>
+      </w:pPr>
+      <w:rPr>
+        <w:rFonts w:ascii="Symbol" w:hAnsi="Symbol" w:hint="default"/>
+      </w:rPr>
+    </w:lvl>
+    <w:lvl w:ilvl="7" w:tplc="04090003" w:tentative="1">
+      <w:start w:val="1"/>
+      <w:numFmt w:val="bullet"/>
+      <w:lvlText w:val="o"/>
+      <w:lvlJc w:val="left"/>
+      <w:pPr>
+        <w:ind w:left="5760" w:hanging="360"/>
+      </w:pPr>
+      <w:rPr>
+        <w:rFonts w:ascii="Courier New" w:hAnsi="Courier New" w:cs="Courier New" w:hint="default"/>
+      </w:rPr>
+    </w:lvl>
+    <w:lvl w:ilvl="8" w:tplc="04090005" w:tentative="1">
+      <w:start w:val="1"/>
+      <w:numFmt w:val="bullet"/>
+      <w:lvlText w:val=""/>
+      <w:lvlJc w:val="left"/>
+      <w:pPr>
+        <w:ind w:left="6480" w:hanging="360"/>
+      </w:pPr>
+      <w:rPr>
+        <w:rFonts w:ascii="Wingdings" w:hAnsi="Wingdings" w:hint="default"/>
+      </w:rPr>
+    </w:lvl>
+  </w:abstractNum>
+  <w:abstractNum w:abstractNumId="7" w15:restartNumberingAfterBreak="0">
     <w:nsid w:val="266C448A"/>
     <w:multiLevelType w:val="hybridMultilevel"/>
     <w:tmpl w:val="3A927EE0"/>
@@ -859,7 +1865,120 @@
       </w:rPr>
     </w:lvl>
   </w:abstractNum>
-  <w:abstractNum w:abstractNumId="3" w15:restartNumberingAfterBreak="0">
+  <w:abstractNum w:abstractNumId="8" w15:restartNumberingAfterBreak="0">
+    <w:nsid w:val="354970A3"/>
+    <w:multiLevelType w:val="hybridMultilevel"/>
+    <w:tmpl w:val="C8C4C490"/>
+    <w:lvl w:ilvl="0" w:tplc="04090001">
+      <w:start w:val="1"/>
+      <w:numFmt w:val="bullet"/>
+      <w:lvlText w:val=""/>
+      <w:lvlJc w:val="left"/>
+      <w:pPr>
+        <w:ind w:left="720" w:hanging="360"/>
+      </w:pPr>
+      <w:rPr>
+        <w:rFonts w:ascii="Symbol" w:hAnsi="Symbol" w:hint="default"/>
+      </w:rPr>
+    </w:lvl>
+    <w:lvl w:ilvl="1" w:tplc="04090003" w:tentative="1">
+      <w:start w:val="1"/>
+      <w:numFmt w:val="bullet"/>
+      <w:lvlText w:val="o"/>
+      <w:lvlJc w:val="left"/>
+      <w:pPr>
+        <w:ind w:left="1440" w:hanging="360"/>
+      </w:pPr>
+      <w:rPr>
+        <w:rFonts w:ascii="Courier New" w:hAnsi="Courier New" w:cs="Courier New" w:hint="default"/>
+      </w:rPr>
+    </w:lvl>
+    <w:lvl w:ilvl="2" w:tplc="04090005" w:tentative="1">
+      <w:start w:val="1"/>
+      <w:numFmt w:val="bullet"/>
+      <w:lvlText w:val=""/>
+      <w:lvlJc w:val="left"/>
+      <w:pPr>
+        <w:ind w:left="2160" w:hanging="360"/>
+      </w:pPr>
+      <w:rPr>
+        <w:rFonts w:ascii="Wingdings" w:hAnsi="Wingdings" w:hint="default"/>
+      </w:rPr>
+    </w:lvl>
+    <w:lvl w:ilvl="3" w:tplc="04090001" w:tentative="1">
+      <w:start w:val="1"/>
+      <w:numFmt w:val="bullet"/>
+      <w:lvlText w:val=""/>
+      <w:lvlJc w:val="left"/>
+      <w:pPr>
+        <w:ind w:left="2880" w:hanging="360"/>
+      </w:pPr>
+      <w:rPr>
+        <w:rFonts w:ascii="Symbol" w:hAnsi="Symbol" w:hint="default"/>
+      </w:rPr>
+    </w:lvl>
+    <w:lvl w:ilvl="4" w:tplc="04090003" w:tentative="1">
+      <w:start w:val="1"/>
+      <w:numFmt w:val="bullet"/>
+      <w:lvlText w:val="o"/>
+      <w:lvlJc w:val="left"/>
+      <w:pPr>
+        <w:ind w:left="3600" w:hanging="360"/>
+      </w:pPr>
+      <w:rPr>
+        <w:rFonts w:ascii="Courier New" w:hAnsi="Courier New" w:cs="Courier New" w:hint="default"/>
+      </w:rPr>
+    </w:lvl>
+    <w:lvl w:ilvl="5" w:tplc="04090005" w:tentative="1">
+      <w:start w:val="1"/>
+      <w:numFmt w:val="bullet"/>
+      <w:lvlText w:val=""/>
+      <w:lvlJc w:val="left"/>
+      <w:pPr>
+        <w:ind w:left="4320" w:hanging="360"/>
+      </w:pPr>
+      <w:rPr>
+        <w:rFonts w:ascii="Wingdings" w:hAnsi="Wingdings" w:hint="default"/>
+      </w:rPr>
+    </w:lvl>
+    <w:lvl w:ilvl="6" w:tplc="04090001" w:tentative="1">
+      <w:start w:val="1"/>
+      <w:numFmt w:val="bullet"/>
+      <w:lvlText w:val=""/>
+      <w:lvlJc w:val="left"/>
+      <w:pPr>
+        <w:ind w:left="5040" w:hanging="360"/>
+      </w:pPr>
+      <w:rPr>
+        <w:rFonts w:ascii="Symbol" w:hAnsi="Symbol" w:hint="default"/>
+      </w:rPr>
+    </w:lvl>
+    <w:lvl w:ilvl="7" w:tplc="04090003" w:tentative="1">
+      <w:start w:val="1"/>
+      <w:numFmt w:val="bullet"/>
+      <w:lvlText w:val="o"/>
+      <w:lvlJc w:val="left"/>
+      <w:pPr>
+        <w:ind w:left="5760" w:hanging="360"/>
+      </w:pPr>
+      <w:rPr>
+        <w:rFonts w:ascii="Courier New" w:hAnsi="Courier New" w:cs="Courier New" w:hint="default"/>
+      </w:rPr>
+    </w:lvl>
+    <w:lvl w:ilvl="8" w:tplc="04090005" w:tentative="1">
+      <w:start w:val="1"/>
+      <w:numFmt w:val="bullet"/>
+      <w:lvlText w:val=""/>
+      <w:lvlJc w:val="left"/>
+      <w:pPr>
+        <w:ind w:left="6480" w:hanging="360"/>
+      </w:pPr>
+      <w:rPr>
+        <w:rFonts w:ascii="Wingdings" w:hAnsi="Wingdings" w:hint="default"/>
+      </w:rPr>
+    </w:lvl>
+  </w:abstractNum>
+  <w:abstractNum w:abstractNumId="9" w15:restartNumberingAfterBreak="0">
     <w:nsid w:val="46B43099"/>
     <w:multiLevelType w:val="hybridMultilevel"/>
     <w:tmpl w:val="23FE1912"/>
@@ -972,7 +2091,7 @@
       </w:rPr>
     </w:lvl>
   </w:abstractNum>
-  <w:abstractNum w:abstractNumId="4" w15:restartNumberingAfterBreak="0">
+  <w:abstractNum w:abstractNumId="10" w15:restartNumberingAfterBreak="0">
     <w:nsid w:val="49B27946"/>
     <w:multiLevelType w:val="hybridMultilevel"/>
     <w:tmpl w:val="7A2416D8"/>
@@ -1085,7 +2204,233 @@
       </w:rPr>
     </w:lvl>
   </w:abstractNum>
-  <w:abstractNum w:abstractNumId="5" w15:restartNumberingAfterBreak="0">
+  <w:abstractNum w:abstractNumId="11" w15:restartNumberingAfterBreak="0">
+    <w:nsid w:val="49B73668"/>
+    <w:multiLevelType w:val="hybridMultilevel"/>
+    <w:tmpl w:val="D592DCAA"/>
+    <w:lvl w:ilvl="0" w:tplc="04090001">
+      <w:start w:val="1"/>
+      <w:numFmt w:val="bullet"/>
+      <w:lvlText w:val=""/>
+      <w:lvlJc w:val="left"/>
+      <w:pPr>
+        <w:ind w:left="720" w:hanging="360"/>
+      </w:pPr>
+      <w:rPr>
+        <w:rFonts w:ascii="Symbol" w:hAnsi="Symbol" w:hint="default"/>
+      </w:rPr>
+    </w:lvl>
+    <w:lvl w:ilvl="1" w:tplc="04090003" w:tentative="1">
+      <w:start w:val="1"/>
+      <w:numFmt w:val="bullet"/>
+      <w:lvlText w:val="o"/>
+      <w:lvlJc w:val="left"/>
+      <w:pPr>
+        <w:ind w:left="1440" w:hanging="360"/>
+      </w:pPr>
+      <w:rPr>
+        <w:rFonts w:ascii="Courier New" w:hAnsi="Courier New" w:cs="Courier New" w:hint="default"/>
+      </w:rPr>
+    </w:lvl>
+    <w:lvl w:ilvl="2" w:tplc="04090005" w:tentative="1">
+      <w:start w:val="1"/>
+      <w:numFmt w:val="bullet"/>
+      <w:lvlText w:val=""/>
+      <w:lvlJc w:val="left"/>
+      <w:pPr>
+        <w:ind w:left="2160" w:hanging="360"/>
+      </w:pPr>
+      <w:rPr>
+        <w:rFonts w:ascii="Wingdings" w:hAnsi="Wingdings" w:hint="default"/>
+      </w:rPr>
+    </w:lvl>
+    <w:lvl w:ilvl="3" w:tplc="04090001" w:tentative="1">
+      <w:start w:val="1"/>
+      <w:numFmt w:val="bullet"/>
+      <w:lvlText w:val=""/>
+      <w:lvlJc w:val="left"/>
+      <w:pPr>
+        <w:ind w:left="2880" w:hanging="360"/>
+      </w:pPr>
+      <w:rPr>
+        <w:rFonts w:ascii="Symbol" w:hAnsi="Symbol" w:hint="default"/>
+      </w:rPr>
+    </w:lvl>
+    <w:lvl w:ilvl="4" w:tplc="04090003" w:tentative="1">
+      <w:start w:val="1"/>
+      <w:numFmt w:val="bullet"/>
+      <w:lvlText w:val="o"/>
+      <w:lvlJc w:val="left"/>
+      <w:pPr>
+        <w:ind w:left="3600" w:hanging="360"/>
+      </w:pPr>
+      <w:rPr>
+        <w:rFonts w:ascii="Courier New" w:hAnsi="Courier New" w:cs="Courier New" w:hint="default"/>
+      </w:rPr>
+    </w:lvl>
+    <w:lvl w:ilvl="5" w:tplc="04090005" w:tentative="1">
+      <w:start w:val="1"/>
+      <w:numFmt w:val="bullet"/>
+      <w:lvlText w:val=""/>
+      <w:lvlJc w:val="left"/>
+      <w:pPr>
+        <w:ind w:left="4320" w:hanging="360"/>
+      </w:pPr>
+      <w:rPr>
+        <w:rFonts w:ascii="Wingdings" w:hAnsi="Wingdings" w:hint="default"/>
+      </w:rPr>
+    </w:lvl>
+    <w:lvl w:ilvl="6" w:tplc="04090001" w:tentative="1">
+      <w:start w:val="1"/>
+      <w:numFmt w:val="bullet"/>
+      <w:lvlText w:val=""/>
+      <w:lvlJc w:val="left"/>
+      <w:pPr>
+        <w:ind w:left="5040" w:hanging="360"/>
+      </w:pPr>
+      <w:rPr>
+        <w:rFonts w:ascii="Symbol" w:hAnsi="Symbol" w:hint="default"/>
+      </w:rPr>
+    </w:lvl>
+    <w:lvl w:ilvl="7" w:tplc="04090003" w:tentative="1">
+      <w:start w:val="1"/>
+      <w:numFmt w:val="bullet"/>
+      <w:lvlText w:val="o"/>
+      <w:lvlJc w:val="left"/>
+      <w:pPr>
+        <w:ind w:left="5760" w:hanging="360"/>
+      </w:pPr>
+      <w:rPr>
+        <w:rFonts w:ascii="Courier New" w:hAnsi="Courier New" w:cs="Courier New" w:hint="default"/>
+      </w:rPr>
+    </w:lvl>
+    <w:lvl w:ilvl="8" w:tplc="04090005" w:tentative="1">
+      <w:start w:val="1"/>
+      <w:numFmt w:val="bullet"/>
+      <w:lvlText w:val=""/>
+      <w:lvlJc w:val="left"/>
+      <w:pPr>
+        <w:ind w:left="6480" w:hanging="360"/>
+      </w:pPr>
+      <w:rPr>
+        <w:rFonts w:ascii="Wingdings" w:hAnsi="Wingdings" w:hint="default"/>
+      </w:rPr>
+    </w:lvl>
+  </w:abstractNum>
+  <w:abstractNum w:abstractNumId="12" w15:restartNumberingAfterBreak="0">
+    <w:nsid w:val="4FE71A40"/>
+    <w:multiLevelType w:val="hybridMultilevel"/>
+    <w:tmpl w:val="8BA0E022"/>
+    <w:lvl w:ilvl="0" w:tplc="04090001">
+      <w:start w:val="1"/>
+      <w:numFmt w:val="bullet"/>
+      <w:lvlText w:val=""/>
+      <w:lvlJc w:val="left"/>
+      <w:pPr>
+        <w:ind w:left="720" w:hanging="360"/>
+      </w:pPr>
+      <w:rPr>
+        <w:rFonts w:ascii="Symbol" w:hAnsi="Symbol" w:hint="default"/>
+      </w:rPr>
+    </w:lvl>
+    <w:lvl w:ilvl="1" w:tplc="04090003" w:tentative="1">
+      <w:start w:val="1"/>
+      <w:numFmt w:val="bullet"/>
+      <w:lvlText w:val="o"/>
+      <w:lvlJc w:val="left"/>
+      <w:pPr>
+        <w:ind w:left="1440" w:hanging="360"/>
+      </w:pPr>
+      <w:rPr>
+        <w:rFonts w:ascii="Courier New" w:hAnsi="Courier New" w:cs="Courier New" w:hint="default"/>
+      </w:rPr>
+    </w:lvl>
+    <w:lvl w:ilvl="2" w:tplc="04090005" w:tentative="1">
+      <w:start w:val="1"/>
+      <w:numFmt w:val="bullet"/>
+      <w:lvlText w:val=""/>
+      <w:lvlJc w:val="left"/>
+      <w:pPr>
+        <w:ind w:left="2160" w:hanging="360"/>
+      </w:pPr>
+      <w:rPr>
+        <w:rFonts w:ascii="Wingdings" w:hAnsi="Wingdings" w:hint="default"/>
+      </w:rPr>
+    </w:lvl>
+    <w:lvl w:ilvl="3" w:tplc="04090001" w:tentative="1">
+      <w:start w:val="1"/>
+      <w:numFmt w:val="bullet"/>
+      <w:lvlText w:val=""/>
+      <w:lvlJc w:val="left"/>
+      <w:pPr>
+        <w:ind w:left="2880" w:hanging="360"/>
+      </w:pPr>
+      <w:rPr>
+        <w:rFonts w:ascii="Symbol" w:hAnsi="Symbol" w:hint="default"/>
+      </w:rPr>
+    </w:lvl>
+    <w:lvl w:ilvl="4" w:tplc="04090003" w:tentative="1">
+      <w:start w:val="1"/>
+      <w:numFmt w:val="bullet"/>
+      <w:lvlText w:val="o"/>
+      <w:lvlJc w:val="left"/>
+      <w:pPr>
+        <w:ind w:left="3600" w:hanging="360"/>
+      </w:pPr>
+      <w:rPr>
+        <w:rFonts w:ascii="Courier New" w:hAnsi="Courier New" w:cs="Courier New" w:hint="default"/>
+      </w:rPr>
+    </w:lvl>
+    <w:lvl w:ilvl="5" w:tplc="04090005" w:tentative="1">
+      <w:start w:val="1"/>
+      <w:numFmt w:val="bullet"/>
+      <w:lvlText w:val=""/>
+      <w:lvlJc w:val="left"/>
+      <w:pPr>
+        <w:ind w:left="4320" w:hanging="360"/>
+      </w:pPr>
+      <w:rPr>
+        <w:rFonts w:ascii="Wingdings" w:hAnsi="Wingdings" w:hint="default"/>
+      </w:rPr>
+    </w:lvl>
+    <w:lvl w:ilvl="6" w:tplc="04090001" w:tentative="1">
+      <w:start w:val="1"/>
+      <w:numFmt w:val="bullet"/>
+      <w:lvlText w:val=""/>
+      <w:lvlJc w:val="left"/>
+      <w:pPr>
+        <w:ind w:left="5040" w:hanging="360"/>
+      </w:pPr>
+      <w:rPr>
+        <w:rFonts w:ascii="Symbol" w:hAnsi="Symbol" w:hint="default"/>
+      </w:rPr>
+    </w:lvl>
+    <w:lvl w:ilvl="7" w:tplc="04090003" w:tentative="1">
+      <w:start w:val="1"/>
+      <w:numFmt w:val="bullet"/>
+      <w:lvlText w:val="o"/>
+      <w:lvlJc w:val="left"/>
+      <w:pPr>
+        <w:ind w:left="5760" w:hanging="360"/>
+      </w:pPr>
+      <w:rPr>
+        <w:rFonts w:ascii="Courier New" w:hAnsi="Courier New" w:cs="Courier New" w:hint="default"/>
+      </w:rPr>
+    </w:lvl>
+    <w:lvl w:ilvl="8" w:tplc="04090005" w:tentative="1">
+      <w:start w:val="1"/>
+      <w:numFmt w:val="bullet"/>
+      <w:lvlText w:val=""/>
+      <w:lvlJc w:val="left"/>
+      <w:pPr>
+        <w:ind w:left="6480" w:hanging="360"/>
+      </w:pPr>
+      <w:rPr>
+        <w:rFonts w:ascii="Wingdings" w:hAnsi="Wingdings" w:hint="default"/>
+      </w:rPr>
+    </w:lvl>
+  </w:abstractNum>
+  <w:abstractNum w:abstractNumId="13" w15:restartNumberingAfterBreak="0">
     <w:nsid w:val="51E34746"/>
     <w:multiLevelType w:val="hybridMultilevel"/>
     <w:tmpl w:val="F33846C2"/>
@@ -1198,7 +2543,7 @@
       </w:rPr>
     </w:lvl>
   </w:abstractNum>
-  <w:abstractNum w:abstractNumId="6" w15:restartNumberingAfterBreak="0">
+  <w:abstractNum w:abstractNumId="14" w15:restartNumberingAfterBreak="0">
     <w:nsid w:val="52541B58"/>
     <w:multiLevelType w:val="hybridMultilevel"/>
     <w:tmpl w:val="4CF0E2AA"/>
@@ -1311,26 +2656,166 @@
       </w:rPr>
     </w:lvl>
   </w:abstractNum>
+  <w:abstractNum w:abstractNumId="15" w15:restartNumberingAfterBreak="0">
+    <w:nsid w:val="5BF51912"/>
+    <w:multiLevelType w:val="hybridMultilevel"/>
+    <w:tmpl w:val="0CDA61F0"/>
+    <w:lvl w:ilvl="0" w:tplc="04090001">
+      <w:start w:val="1"/>
+      <w:numFmt w:val="bullet"/>
+      <w:lvlText w:val=""/>
+      <w:lvlJc w:val="left"/>
+      <w:pPr>
+        <w:ind w:left="720" w:hanging="360"/>
+      </w:pPr>
+      <w:rPr>
+        <w:rFonts w:ascii="Symbol" w:hAnsi="Symbol" w:hint="default"/>
+      </w:rPr>
+    </w:lvl>
+    <w:lvl w:ilvl="1" w:tplc="04090003" w:tentative="1">
+      <w:start w:val="1"/>
+      <w:numFmt w:val="bullet"/>
+      <w:lvlText w:val="o"/>
+      <w:lvlJc w:val="left"/>
+      <w:pPr>
+        <w:ind w:left="1440" w:hanging="360"/>
+      </w:pPr>
+      <w:rPr>
+        <w:rFonts w:ascii="Courier New" w:hAnsi="Courier New" w:cs="Courier New" w:hint="default"/>
+      </w:rPr>
+    </w:lvl>
+    <w:lvl w:ilvl="2" w:tplc="04090005" w:tentative="1">
+      <w:start w:val="1"/>
+      <w:numFmt w:val="bullet"/>
+      <w:lvlText w:val=""/>
+      <w:lvlJc w:val="left"/>
+      <w:pPr>
+        <w:ind w:left="2160" w:hanging="360"/>
+      </w:pPr>
+      <w:rPr>
+        <w:rFonts w:ascii="Wingdings" w:hAnsi="Wingdings" w:hint="default"/>
+      </w:rPr>
+    </w:lvl>
+    <w:lvl w:ilvl="3" w:tplc="04090001" w:tentative="1">
+      <w:start w:val="1"/>
+      <w:numFmt w:val="bullet"/>
+      <w:lvlText w:val=""/>
+      <w:lvlJc w:val="left"/>
+      <w:pPr>
+        <w:ind w:left="2880" w:hanging="360"/>
+      </w:pPr>
+      <w:rPr>
+        <w:rFonts w:ascii="Symbol" w:hAnsi="Symbol" w:hint="default"/>
+      </w:rPr>
+    </w:lvl>
+    <w:lvl w:ilvl="4" w:tplc="04090003" w:tentative="1">
+      <w:start w:val="1"/>
+      <w:numFmt w:val="bullet"/>
+      <w:lvlText w:val="o"/>
+      <w:lvlJc w:val="left"/>
+      <w:pPr>
+        <w:ind w:left="3600" w:hanging="360"/>
+      </w:pPr>
+      <w:rPr>
+        <w:rFonts w:ascii="Courier New" w:hAnsi="Courier New" w:cs="Courier New" w:hint="default"/>
+      </w:rPr>
+    </w:lvl>
+    <w:lvl w:ilvl="5" w:tplc="04090005" w:tentative="1">
+      <w:start w:val="1"/>
+      <w:numFmt w:val="bullet"/>
+      <w:lvlText w:val=""/>
+      <w:lvlJc w:val="left"/>
+      <w:pPr>
+        <w:ind w:left="4320" w:hanging="360"/>
+      </w:pPr>
+      <w:rPr>
+        <w:rFonts w:ascii="Wingdings" w:hAnsi="Wingdings" w:hint="default"/>
+      </w:rPr>
+    </w:lvl>
+    <w:lvl w:ilvl="6" w:tplc="04090001" w:tentative="1">
+      <w:start w:val="1"/>
+      <w:numFmt w:val="bullet"/>
+      <w:lvlText w:val=""/>
+      <w:lvlJc w:val="left"/>
+      <w:pPr>
+        <w:ind w:left="5040" w:hanging="360"/>
+      </w:pPr>
+      <w:rPr>
+        <w:rFonts w:ascii="Symbol" w:hAnsi="Symbol" w:hint="default"/>
+      </w:rPr>
+    </w:lvl>
+    <w:lvl w:ilvl="7" w:tplc="04090003" w:tentative="1">
+      <w:start w:val="1"/>
+      <w:numFmt w:val="bullet"/>
+      <w:lvlText w:val="o"/>
+      <w:lvlJc w:val="left"/>
+      <w:pPr>
+        <w:ind w:left="5760" w:hanging="360"/>
+      </w:pPr>
+      <w:rPr>
+        <w:rFonts w:ascii="Courier New" w:hAnsi="Courier New" w:cs="Courier New" w:hint="default"/>
+      </w:rPr>
+    </w:lvl>
+    <w:lvl w:ilvl="8" w:tplc="04090005" w:tentative="1">
+      <w:start w:val="1"/>
+      <w:numFmt w:val="bullet"/>
+      <w:lvlText w:val=""/>
+      <w:lvlJc w:val="left"/>
+      <w:pPr>
+        <w:ind w:left="6480" w:hanging="360"/>
+      </w:pPr>
+      <w:rPr>
+        <w:rFonts w:ascii="Wingdings" w:hAnsi="Wingdings" w:hint="default"/>
+      </w:rPr>
+    </w:lvl>
+  </w:abstractNum>
   <w:num w:numId="1">
+    <w:abstractNumId w:val="10"/>
+  </w:num>
+  <w:num w:numId="2">
+    <w:abstractNumId w:val="13"/>
+  </w:num>
+  <w:num w:numId="3">
     <w:abstractNumId w:val="4"/>
   </w:num>
-  <w:num w:numId="2">
-    <w:abstractNumId w:val="5"/>
+  <w:num w:numId="4">
+    <w:abstractNumId w:val="7"/>
   </w:num>
-  <w:num w:numId="3">
+  <w:num w:numId="5">
+    <w:abstractNumId w:val="9"/>
+  </w:num>
+  <w:num w:numId="6">
+    <w:abstractNumId w:val="3"/>
+  </w:num>
+  <w:num w:numId="7">
+    <w:abstractNumId w:val="14"/>
+  </w:num>
+  <w:num w:numId="8">
+    <w:abstractNumId w:val="8"/>
+  </w:num>
+  <w:num w:numId="9">
+    <w:abstractNumId w:val="6"/>
+  </w:num>
+  <w:num w:numId="10">
+    <w:abstractNumId w:val="15"/>
+  </w:num>
+  <w:num w:numId="11">
+    <w:abstractNumId w:val="12"/>
+  </w:num>
+  <w:num w:numId="12">
+    <w:abstractNumId w:val="2"/>
+  </w:num>
+  <w:num w:numId="13">
+    <w:abstractNumId w:val="11"/>
+  </w:num>
+  <w:num w:numId="14">
+    <w:abstractNumId w:val="0"/>
+  </w:num>
+  <w:num w:numId="15">
     <w:abstractNumId w:val="1"/>
   </w:num>
-  <w:num w:numId="4">
-    <w:abstractNumId w:val="2"/>
-  </w:num>
-  <w:num w:numId="5">
-    <w:abstractNumId w:val="3"/>
-  </w:num>
-  <w:num w:numId="6">
-    <w:abstractNumId w:val="0"/>
-  </w:num>
-  <w:num w:numId="7">
-    <w:abstractNumId w:val="6"/>
+  <w:num w:numId="16">
+    <w:abstractNumId w:val="5"/>
   </w:num>
 </w:numbering>
 </file>
